--- a/Контрольные на 5-й семестр/2_БЖД_для студ_МО/Учебнки, лекц/Основная литература/01-БЖД-Кон.лек.-рус..docx
+++ b/Контрольные на 5-й семестр/2_БЖД_для студ_МО/Учебнки, лекц/Основная литература/01-БЖД-Кон.лек.-рус..docx
@@ -1,6 +1,6 @@
 
 <file path=word/document.xml><?xml version="1.0" encoding="utf-8"?>
-<w:document xmlns:ve="http://schemas.openxmlformats.org/markup-compatibility/2006" xmlns:o="urn:schemas-microsoft-com:office:office" xmlns:r="http://schemas.openxmlformats.org/officeDocument/2006/relationships" xmlns:m="http://schemas.openxmlformats.org/officeDocument/2006/math" xmlns:v="urn:schemas-microsoft-com:vml" xmlns:wp="http://schemas.openxmlformats.org/drawingml/2006/wordprocessingDrawing" xmlns:w10="urn:schemas-microsoft-com:office:word" xmlns:w="http://schemas.openxmlformats.org/wordprocessingml/2006/main" xmlns:wne="http://schemas.microsoft.com/office/word/2006/wordml">
+<w:document xmlns:wpc="http://schemas.microsoft.com/office/word/2010/wordprocessingCanvas" xmlns:mc="http://schemas.openxmlformats.org/markup-compatibility/2006" xmlns:o="urn:schemas-microsoft-com:office:office" xmlns:r="http://schemas.openxmlformats.org/officeDocument/2006/relationships" xmlns:m="http://schemas.openxmlformats.org/officeDocument/2006/math" xmlns:v="urn:schemas-microsoft-com:vml" xmlns:wp14="http://schemas.microsoft.com/office/word/2010/wordprocessingDrawing" xmlns:wp="http://schemas.openxmlformats.org/drawingml/2006/wordprocessingDrawing" xmlns:w10="urn:schemas-microsoft-com:office:word" xmlns:w="http://schemas.openxmlformats.org/wordprocessingml/2006/main" xmlns:w14="http://schemas.microsoft.com/office/word/2010/wordml" xmlns:wpg="http://schemas.microsoft.com/office/word/2010/wordprocessingGroup" xmlns:wpi="http://schemas.microsoft.com/office/word/2010/wordprocessingInk" xmlns:wne="http://schemas.microsoft.com/office/word/2006/wordml" xmlns:wps="http://schemas.microsoft.com/office/word/2010/wordprocessingShape" mc:Ignorable="w14 wp14">
   <w:body>
     <w:p>
       <w:pPr>
@@ -334,12 +334,12 @@
           <w:lang w:val="uk-UA"/>
         </w:rPr>
         <w:sectPr>
-          <w:headerReference w:type="even" r:id="rId8"/>
-          <w:headerReference w:type="default" r:id="rId9"/>
-          <w:footerReference w:type="even" r:id="rId10"/>
-          <w:footerReference w:type="default" r:id="rId11"/>
-          <w:headerReference w:type="first" r:id="rId12"/>
-          <w:footerReference w:type="first" r:id="rId13"/>
+          <w:headerReference w:type="even" r:id="rId9"/>
+          <w:headerReference w:type="default" r:id="rId10"/>
+          <w:footerReference w:type="even" r:id="rId11"/>
+          <w:footerReference w:type="default" r:id="rId12"/>
+          <w:headerReference w:type="first" r:id="rId13"/>
+          <w:footerReference w:type="first" r:id="rId14"/>
           <w:type w:val="continuous"/>
           <w:pgSz w:w="11907" w:h="16840" w:code="9"/>
           <w:pgMar w:top="1134" w:right="1418" w:bottom="1134" w:left="851" w:header="340" w:footer="340" w:gutter="0"/>
@@ -392,7 +392,7 @@
           <w:noProof/>
           <w:lang w:val="uk-UA"/>
         </w:rPr>
-        <w:t>2017</w:t>
+        <w:t>2020</w:t>
       </w:r>
       <w:r>
         <w:rPr>
@@ -928,7 +928,7 @@
           <w:insideH w:val="none" w:sz="0" w:space="0" w:color="auto"/>
           <w:insideV w:val="none" w:sz="0" w:space="0" w:color="auto"/>
         </w:tblBorders>
-        <w:tblLook w:val="04A0"/>
+        <w:tblLook w:val="04A0" w:firstRow="1" w:lastRow="0" w:firstColumn="1" w:lastColumn="0" w:noHBand="0" w:noVBand="1"/>
       </w:tblPr>
       <w:tblGrid>
         <w:gridCol w:w="4621"/>
@@ -1480,11 +1480,11 @@
           <w:lang w:val="uk-UA"/>
         </w:rPr>
         <w:sectPr>
-          <w:headerReference w:type="even" r:id="rId14"/>
-          <w:headerReference w:type="default" r:id="rId15"/>
-          <w:footerReference w:type="even" r:id="rId16"/>
-          <w:footerReference w:type="default" r:id="rId17"/>
-          <w:footerReference w:type="first" r:id="rId18"/>
+          <w:headerReference w:type="even" r:id="rId15"/>
+          <w:headerReference w:type="default" r:id="rId16"/>
+          <w:footerReference w:type="even" r:id="rId17"/>
+          <w:footerReference w:type="default" r:id="rId18"/>
+          <w:footerReference w:type="first" r:id="rId19"/>
           <w:type w:val="continuous"/>
           <w:pgSz w:w="11907" w:h="16840" w:code="9"/>
           <w:pgMar w:top="1134" w:right="1418" w:bottom="1134" w:left="851" w:header="340" w:footer="340" w:gutter="0"/>
@@ -1543,7 +1543,7 @@
           <w:noProof/>
           <w:lang w:val="uk-UA"/>
         </w:rPr>
-        <w:t>2017</w:t>
+        <w:t>2020</w:t>
       </w:r>
       <w:r>
         <w:rPr>
@@ -1875,25 +1875,7 @@
           <w:szCs w:val="28"/>
           <w:lang w:val="uk-UA"/>
         </w:rPr>
-        <w:t xml:space="preserve">. </w:t>
-      </w:r>
-      <w:proofErr w:type="spellStart"/>
-      <w:r>
-        <w:rPr>
-          <w:spacing w:val="-4"/>
-          <w:szCs w:val="28"/>
-          <w:lang w:val="uk-UA"/>
-        </w:rPr>
-        <w:t>опт</w:t>
-      </w:r>
-      <w:proofErr w:type="spellEnd"/>
-      <w:r>
-        <w:rPr>
-          <w:spacing w:val="-4"/>
-          <w:szCs w:val="28"/>
-          <w:lang w:val="uk-UA"/>
-        </w:rPr>
-        <w:t xml:space="preserve">. диск (CD - R); 12 см. - </w:t>
+        <w:t xml:space="preserve">. опт. диск (CD - R); 12 см. - </w:t>
       </w:r>
       <w:proofErr w:type="spellStart"/>
       <w:r>
@@ -2444,7 +2426,7 @@
           <w:noProof/>
           <w:lang w:val="uk-UA"/>
         </w:rPr>
-        <w:t>2017</w:t>
+        <w:t>2020</w:t>
       </w:r>
       <w:r>
         <w:rPr>
@@ -3302,15 +3284,7 @@
         <w:ind w:firstLine="567"/>
       </w:pPr>
       <w:r>
-        <w:t xml:space="preserve">- использовать в своей практической деятельности гражданско-политические, социально-экономические, правовые, технические, природоохранные и </w:t>
-      </w:r>
-      <w:proofErr w:type="spellStart"/>
-      <w:r>
-        <w:t>медицинско-профилактические</w:t>
-      </w:r>
-      <w:proofErr w:type="spellEnd"/>
-      <w:r>
-        <w:t xml:space="preserve"> мероприятия, направленные на обеспечение здоровых и безопасных условий существования человека в современной окружающей среде.</w:t>
+        <w:t>- использовать в своей практической деятельности гражданско-политические, социально-экономические, правовые, технические, природоохранные и медицинско-профилактические мероприятия, направленные на обеспечение здоровых и безопасных условий существования человека в современной окружающей среде.</w:t>
       </w:r>
     </w:p>
     <w:p>
@@ -4091,15 +4065,7 @@
         <w:ind w:firstLine="567"/>
       </w:pPr>
       <w:r>
-        <w:t xml:space="preserve">- </w:t>
-      </w:r>
-      <w:proofErr w:type="spellStart"/>
-      <w:r>
-        <w:t>литосферные</w:t>
-      </w:r>
-      <w:proofErr w:type="spellEnd"/>
-      <w:r>
-        <w:t>;</w:t>
+        <w:t>- литосферные;</w:t>
       </w:r>
     </w:p>
     <w:p>
@@ -4793,23 +4759,17 @@
       <w:r>
         <w:t>государ</w:t>
       </w:r>
+      <w:proofErr w:type="spellEnd"/>
       <w:r>
         <w:t>-</w:t>
       </w:r>
-      <w:r>
-        <w:t>ственно-правовые</w:t>
+      <w:proofErr w:type="spellStart"/>
+      <w:r>
+        <w:t>ственно</w:t>
       </w:r>
       <w:proofErr w:type="spellEnd"/>
       <w:r>
-        <w:t xml:space="preserve">, </w:t>
-      </w:r>
-      <w:proofErr w:type="spellStart"/>
-      <w:r>
-        <w:t>этно-социальные</w:t>
-      </w:r>
-      <w:proofErr w:type="spellEnd"/>
-      <w:r>
-        <w:t>, информационные и психологические.</w:t>
+        <w:t>-правовые, этно-социальные, информационные и психологические.</w:t>
       </w:r>
     </w:p>
     <w:p>
@@ -4831,22 +4791,28 @@
       <w:pPr>
         <w:ind w:firstLine="567"/>
       </w:pPr>
-      <w:proofErr w:type="spellStart"/>
       <w:r>
         <w:rPr>
           <w:i/>
         </w:rPr>
-        <w:t>Этно-социальные</w:t>
-      </w:r>
-      <w:proofErr w:type="spellEnd"/>
+        <w:t xml:space="preserve">Этно-социальные источники опасности </w:t>
+      </w:r>
+      <w:r>
+        <w:t>зависят от особенностей быта, обычаев, культуры, религии этнической общности людей, сложившейся исторически. Недостаточное внимание, притеснения, ограничения в проживании и деятельности отдельных народностей, наций могут содействовать возникновению межнациональных конфликтов, создающих опасность не только для жизни отдельных людей, но и для целостности государства.</w:t>
+      </w:r>
+    </w:p>
+    <w:p>
+      <w:pPr>
+        <w:ind w:firstLine="567"/>
+      </w:pPr>
       <w:r>
         <w:rPr>
           <w:i/>
         </w:rPr>
-        <w:t xml:space="preserve"> источники опасности </w:t>
-      </w:r>
-      <w:r>
-        <w:t>зависят от особенностей быта, обычаев, культуры, религии этнической общности людей, сложившейся исторически. Недостаточное внимание, притеснения, ограничения в проживании и деятельности отдельных народностей, наций могут содействовать возникновению межнациональных конфликтов, создающих опасность не только для жизни отдельных людей, но и для целостности государства.</w:t>
+        <w:t>Информационные источники опасности</w:t>
+      </w:r>
+      <w:r>
+        <w:t xml:space="preserve"> определяются чрезмерным информационным давлением на общество, психологическими закономерностями создания, передачи и восприятия информации, а также эффектами, возникающими в обществе в результате ее распространения. Этот фактор опасности начал проявляться особенно сильно в последнее время, когда средства массовой информации достигли достаточно высокого уровня развития.</w:t>
       </w:r>
     </w:p>
     <w:p>
@@ -4857,32 +4823,10 @@
         <w:rPr>
           <w:i/>
         </w:rPr>
-        <w:t>Информационные источники опасности</w:t>
-      </w:r>
-      <w:r>
-        <w:t xml:space="preserve"> определяются чрезмерным информационным давлением на общество, психологическими закономерностями создания, передачи и восприятия информации, а также эффектами, возникающими в обществе в результате ее распространения. Этот фактор опасности начал проявляться особенно сильно в последнее время, когда средства массовой информации достигли достаточно высокого уровня развития.</w:t>
-      </w:r>
-    </w:p>
-    <w:p>
-      <w:pPr>
-        <w:ind w:firstLine="567"/>
-      </w:pPr>
-      <w:r>
-        <w:rPr>
-          <w:i/>
-        </w:rPr>
         <w:t>Психологические источники опасности</w:t>
       </w:r>
       <w:r>
-        <w:t xml:space="preserve"> проявляются в нарушениях правил поведения и деятельности людей, а также их психологических характеристик. Появление психически неуравновешенных людей, маньяков, террористов, сект, </w:t>
-      </w:r>
-      <w:proofErr w:type="spellStart"/>
-      <w:r>
-        <w:t>антисоциальных</w:t>
-      </w:r>
-      <w:proofErr w:type="spellEnd"/>
-      <w:r>
-        <w:t xml:space="preserve"> группировок создает опасность для нормальной жизнедеятельности общества.</w:t>
+        <w:t xml:space="preserve"> проявляются в нарушениях правил поведения и деятельности людей, а также их психологических характеристик. Появление психически неуравновешенных людей, маньяков, террористов, сект, антисоциальных группировок создает опасность для нормальной жизнедеятельности общества.</w:t>
       </w:r>
     </w:p>
     <w:p>
@@ -5361,6 +5305,8 @@
         <w:ind w:firstLine="567"/>
         <w:jc w:val="center"/>
       </w:pPr>
+      <w:bookmarkStart w:id="5" w:name="_GoBack"/>
+      <w:bookmarkEnd w:id="5"/>
       <w:r>
         <w:lastRenderedPageBreak/>
         <w:t>Лекция 3</w:t>
@@ -5378,8 +5324,15 @@
       <w:r>
         <w:rPr>
           <w:b/>
-        </w:rPr>
-        <w:t>СТРУКТУРНО-ФУНУЦИОНАЛЬНАЯ ОРГАНИЗАЦИЯ ЧЕЛОВЕКА С ТОЧКИ ЗРЕНИЯ ВЗАИМОДЕЙСТВИЯ ЕГО С ОКРУЖАЮЩЕЙ СРЕДОЙ И ТЕХНИКОЙ</w:t>
+          <w:highlight w:val="yellow"/>
+        </w:rPr>
+        <w:t>СТРУКТУРНО-ФУНУЦИОНАЛЬНАЯ ОРГАНИЗАЦИЯ ЧЕЛОВЕК</w:t>
+      </w:r>
+      <w:r>
+        <w:rPr>
+          <w:b/>
+        </w:rPr>
+        <w:t>А С ТОЧКИ ЗРЕНИЯ ВЗАИМОДЕЙСТВИЯ ЕГО С ОКРУЖАЮЩЕЙ СРЕДОЙ И ТЕХНИКОЙ</w:t>
       </w:r>
     </w:p>
     <w:p>
@@ -5474,11 +5427,11 @@
         <w:ind w:hanging="643"/>
       </w:pPr>
       <w:r>
-        <w:t xml:space="preserve">Закон </w:t>
+        <w:t>Закон Вебера-</w:t>
       </w:r>
       <w:proofErr w:type="spellStart"/>
       <w:r>
-        <w:t>Вебера-Фехнера</w:t>
+        <w:t>Фехнера</w:t>
       </w:r>
       <w:proofErr w:type="spellEnd"/>
       <w:r>
@@ -6513,14 +6466,14 @@
         <w:rPr>
           <w:b/>
         </w:rPr>
-        <w:t xml:space="preserve">Закон </w:t>
+        <w:t>Закон Вебера-</w:t>
       </w:r>
       <w:proofErr w:type="spellStart"/>
       <w:r>
         <w:rPr>
           <w:b/>
         </w:rPr>
-        <w:t>Вебера-Фехнера</w:t>
+        <w:t>Фехнера</w:t>
       </w:r>
       <w:proofErr w:type="spellEnd"/>
     </w:p>
@@ -6724,11 +6677,11 @@
         <w:ind w:firstLine="567"/>
       </w:pPr>
       <w:r>
-        <w:t xml:space="preserve">Обобщающее выражение получило название закона </w:t>
+        <w:t>Обобщающее выражение получило название закона Вебера-</w:t>
       </w:r>
       <w:proofErr w:type="spellStart"/>
       <w:r>
-        <w:t>Вебера-Фехнера</w:t>
+        <w:t>Фехнера</w:t>
       </w:r>
       <w:proofErr w:type="spellEnd"/>
       <w:r>
@@ -6829,8 +6782,6 @@
       <w:r>
         <w:t>.</w:t>
       </w:r>
-      <w:bookmarkStart w:id="5" w:name="_GoBack"/>
-      <w:bookmarkEnd w:id="5"/>
       <w:r>
         <w:t xml:space="preserve"> </w:t>
       </w:r>
@@ -8291,15 +8242,7 @@
       </w:r>
       <w:proofErr w:type="spellEnd"/>
       <w:r>
-        <w:t xml:space="preserve">, атмосферные и космические. </w:t>
-      </w:r>
-      <w:proofErr w:type="spellStart"/>
-      <w:r>
-        <w:t>Литосферные</w:t>
-      </w:r>
-      <w:proofErr w:type="spellEnd"/>
-      <w:r>
-        <w:t xml:space="preserve"> опасности - это землетрясения, вулканы, оползни, сели.</w:t>
+        <w:t>, атмосферные и космические. Литосферные опасности - это землетрясения, вулканы, оползни, сели.</w:t>
       </w:r>
     </w:p>
     <w:p>
@@ -8441,15 +8384,7 @@
       </w:r>
       <w:proofErr w:type="gramEnd"/>
       <w:r>
-        <w:t xml:space="preserve">, западной части Индийского океана и </w:t>
-      </w:r>
-      <w:proofErr w:type="spellStart"/>
-      <w:r>
-        <w:t>Восточно-африканскую</w:t>
-      </w:r>
-      <w:proofErr w:type="spellEnd"/>
-      <w:r>
-        <w:t>. В этих зонах происходит до 5% всех землетрясений.</w:t>
+        <w:t>, западной части Индийского океана и Восточно-африканскую. В этих зонах происходит до 5% всех землетрясений.</w:t>
       </w:r>
     </w:p>
     <w:p>
@@ -9027,13 +8962,13 @@
       <w:r>
         <w:t>электричес</w:t>
       </w:r>
+      <w:proofErr w:type="spellEnd"/>
       <w:r>
         <w:t>-</w:t>
       </w:r>
       <w:r>
         <w:t>кими</w:t>
       </w:r>
-      <w:proofErr w:type="spellEnd"/>
       <w:proofErr w:type="gramEnd"/>
       <w:r>
         <w:t xml:space="preserve"> </w:t>
@@ -12158,9 +12093,12 @@
       <w:proofErr w:type="spellStart"/>
       <w:proofErr w:type="gramStart"/>
       <w:r>
-        <w:t>противобактерио-логическая</w:t>
+        <w:t>противобактерио</w:t>
       </w:r>
       <w:proofErr w:type="spellEnd"/>
+      <w:r>
+        <w:t>-логическая</w:t>
+      </w:r>
       <w:proofErr w:type="gramEnd"/>
       <w:r>
         <w:t xml:space="preserve"> защита населения организовывается с целью разработки и реализации комплекса мер по предупреждению и ослаблению влияния на населения радиационных излучений, отравляющих веществ и др.</w:t>
@@ -12794,7 +12732,7 @@
                     </pic:cNvPicPr>
                   </pic:nvPicPr>
                   <pic:blipFill>
-                    <a:blip r:embed="rId19" cstate="print"/>
+                    <a:blip r:embed="rId20" cstate="print"/>
                     <a:srcRect l="1288" t="21720" r="35350" b="57012"/>
                     <a:stretch>
                       <a:fillRect/>
@@ -13239,21 +13177,12 @@
           <w:szCs w:val="30"/>
         </w:rPr>
       </w:pPr>
-      <w:proofErr w:type="spellStart"/>
       <w:r>
         <w:rPr>
           <w:sz w:val="30"/>
           <w:szCs w:val="30"/>
         </w:rPr>
-        <w:t>д</w:t>
-      </w:r>
-      <w:proofErr w:type="spellEnd"/>
-      <w:r>
-        <w:rPr>
-          <w:sz w:val="30"/>
-          <w:szCs w:val="30"/>
-        </w:rPr>
-        <w:t>) инженерную, медицинскую, биологическую, радиационную и химическую защиту;</w:t>
+        <w:t>д) инженерную, медицинскую, биологическую, радиационную и химическую защиту;</w:t>
       </w:r>
     </w:p>
     <w:p>
@@ -13776,21 +13705,12 @@
           <w:szCs w:val="28"/>
         </w:rPr>
       </w:pPr>
-      <w:proofErr w:type="spellStart"/>
       <w:r>
         <w:rPr>
           <w:sz w:val="28"/>
           <w:szCs w:val="28"/>
         </w:rPr>
-        <w:t>д</w:t>
-      </w:r>
-      <w:proofErr w:type="spellEnd"/>
-      <w:r>
-        <w:rPr>
-          <w:sz w:val="28"/>
-          <w:szCs w:val="28"/>
-        </w:rPr>
-        <w:t>) специализированные службы гражданской обороны;</w:t>
+        <w:t>д) специализированные службы гражданской обороны;</w:t>
       </w:r>
     </w:p>
     <w:p>
@@ -15405,23 +15325,7 @@
           <w:sz w:val="24"/>
           <w:lang w:val="uk-UA"/>
         </w:rPr>
-        <w:t xml:space="preserve"> </w:t>
-      </w:r>
-      <w:proofErr w:type="spellStart"/>
-      <w:r>
-        <w:rPr>
-          <w:sz w:val="24"/>
-          <w:lang w:val="uk-UA"/>
-        </w:rPr>
-        <w:t>ДК</w:t>
-      </w:r>
-      <w:proofErr w:type="spellEnd"/>
-      <w:r>
-        <w:rPr>
-          <w:sz w:val="24"/>
-          <w:lang w:val="uk-UA"/>
-        </w:rPr>
-        <w:t xml:space="preserve"> № 2982 от 21.09.2007г</w:t>
+        <w:t xml:space="preserve"> ДК № 2982 от 21.09.2007г</w:t>
       </w:r>
       <w:r>
         <w:rPr>
@@ -15443,7 +15347,7 @@
 </file>
 
 <file path=word/endnotes.xml><?xml version="1.0" encoding="utf-8"?>
-<w:endnotes xmlns:ve="http://schemas.openxmlformats.org/markup-compatibility/2006" xmlns:o="urn:schemas-microsoft-com:office:office" xmlns:r="http://schemas.openxmlformats.org/officeDocument/2006/relationships" xmlns:m="http://schemas.openxmlformats.org/officeDocument/2006/math" xmlns:v="urn:schemas-microsoft-com:vml" xmlns:wp="http://schemas.openxmlformats.org/drawingml/2006/wordprocessingDrawing" xmlns:w10="urn:schemas-microsoft-com:office:word" xmlns:w="http://schemas.openxmlformats.org/wordprocessingml/2006/main" xmlns:wne="http://schemas.microsoft.com/office/word/2006/wordml">
+<w:endnotes xmlns:wpc="http://schemas.microsoft.com/office/word/2010/wordprocessingCanvas" xmlns:mc="http://schemas.openxmlformats.org/markup-compatibility/2006" xmlns:o="urn:schemas-microsoft-com:office:office" xmlns:r="http://schemas.openxmlformats.org/officeDocument/2006/relationships" xmlns:m="http://schemas.openxmlformats.org/officeDocument/2006/math" xmlns:v="urn:schemas-microsoft-com:vml" xmlns:wp14="http://schemas.microsoft.com/office/word/2010/wordprocessingDrawing" xmlns:wp="http://schemas.openxmlformats.org/drawingml/2006/wordprocessingDrawing" xmlns:w10="urn:schemas-microsoft-com:office:word" xmlns:w="http://schemas.openxmlformats.org/wordprocessingml/2006/main" xmlns:w14="http://schemas.microsoft.com/office/word/2010/wordml" xmlns:wpg="http://schemas.microsoft.com/office/word/2010/wordprocessingGroup" xmlns:wpi="http://schemas.microsoft.com/office/word/2010/wordprocessingInk" xmlns:wne="http://schemas.microsoft.com/office/word/2006/wordml" xmlns:wps="http://schemas.microsoft.com/office/word/2010/wordprocessingShape" mc:Ignorable="w14 wp14">
   <w:endnote w:type="separator" w:id="-1">
     <w:p>
       <w:r>
@@ -15462,7 +15366,7 @@
 </file>
 
 <file path=word/footer1.xml><?xml version="1.0" encoding="utf-8"?>
-<w:ftr xmlns:ve="http://schemas.openxmlformats.org/markup-compatibility/2006" xmlns:o="urn:schemas-microsoft-com:office:office" xmlns:r="http://schemas.openxmlformats.org/officeDocument/2006/relationships" xmlns:m="http://schemas.openxmlformats.org/officeDocument/2006/math" xmlns:v="urn:schemas-microsoft-com:vml" xmlns:wp="http://schemas.openxmlformats.org/drawingml/2006/wordprocessingDrawing" xmlns:w10="urn:schemas-microsoft-com:office:word" xmlns:w="http://schemas.openxmlformats.org/wordprocessingml/2006/main" xmlns:wne="http://schemas.microsoft.com/office/word/2006/wordml">
+<w:ftr xmlns:wpc="http://schemas.microsoft.com/office/word/2010/wordprocessingCanvas" xmlns:mc="http://schemas.openxmlformats.org/markup-compatibility/2006" xmlns:o="urn:schemas-microsoft-com:office:office" xmlns:r="http://schemas.openxmlformats.org/officeDocument/2006/relationships" xmlns:m="http://schemas.openxmlformats.org/officeDocument/2006/math" xmlns:v="urn:schemas-microsoft-com:vml" xmlns:wp14="http://schemas.microsoft.com/office/word/2010/wordprocessingDrawing" xmlns:wp="http://schemas.openxmlformats.org/drawingml/2006/wordprocessingDrawing" xmlns:w10="urn:schemas-microsoft-com:office:word" xmlns:w="http://schemas.openxmlformats.org/wordprocessingml/2006/main" xmlns:w14="http://schemas.microsoft.com/office/word/2010/wordml" xmlns:wpg="http://schemas.microsoft.com/office/word/2010/wordprocessingGroup" xmlns:wpi="http://schemas.microsoft.com/office/word/2010/wordprocessingInk" xmlns:wne="http://schemas.microsoft.com/office/word/2006/wordml" xmlns:wps="http://schemas.microsoft.com/office/word/2010/wordprocessingShape" mc:Ignorable="w14 wp14">
   <w:p>
     <w:pPr>
       <w:pStyle w:val="afd"/>
@@ -15596,7 +15500,7 @@
 </file>
 
 <file path=word/footer2.xml><?xml version="1.0" encoding="utf-8"?>
-<w:ftr xmlns:ve="http://schemas.openxmlformats.org/markup-compatibility/2006" xmlns:o="urn:schemas-microsoft-com:office:office" xmlns:r="http://schemas.openxmlformats.org/officeDocument/2006/relationships" xmlns:m="http://schemas.openxmlformats.org/officeDocument/2006/math" xmlns:v="urn:schemas-microsoft-com:vml" xmlns:wp="http://schemas.openxmlformats.org/drawingml/2006/wordprocessingDrawing" xmlns:w10="urn:schemas-microsoft-com:office:word" xmlns:w="http://schemas.openxmlformats.org/wordprocessingml/2006/main" xmlns:wne="http://schemas.microsoft.com/office/word/2006/wordml">
+<w:ftr xmlns:wpc="http://schemas.microsoft.com/office/word/2010/wordprocessingCanvas" xmlns:mc="http://schemas.openxmlformats.org/markup-compatibility/2006" xmlns:o="urn:schemas-microsoft-com:office:office" xmlns:r="http://schemas.openxmlformats.org/officeDocument/2006/relationships" xmlns:m="http://schemas.openxmlformats.org/officeDocument/2006/math" xmlns:v="urn:schemas-microsoft-com:vml" xmlns:wp14="http://schemas.microsoft.com/office/word/2010/wordprocessingDrawing" xmlns:wp="http://schemas.openxmlformats.org/drawingml/2006/wordprocessingDrawing" xmlns:w10="urn:schemas-microsoft-com:office:word" xmlns:w="http://schemas.openxmlformats.org/wordprocessingml/2006/main" xmlns:w14="http://schemas.microsoft.com/office/word/2010/wordml" xmlns:wpg="http://schemas.microsoft.com/office/word/2010/wordprocessingGroup" xmlns:wpi="http://schemas.microsoft.com/office/word/2010/wordprocessingInk" xmlns:wne="http://schemas.microsoft.com/office/word/2006/wordml" xmlns:wps="http://schemas.microsoft.com/office/word/2010/wordprocessingShape" mc:Ignorable="w14 wp14">
   <w:p>
     <w:pPr>
       <w:pStyle w:val="afd"/>
@@ -15682,7 +15586,7 @@
 </file>
 
 <file path=word/footer3.xml><?xml version="1.0" encoding="utf-8"?>
-<w:ftr xmlns:ve="http://schemas.openxmlformats.org/markup-compatibility/2006" xmlns:o="urn:schemas-microsoft-com:office:office" xmlns:r="http://schemas.openxmlformats.org/officeDocument/2006/relationships" xmlns:m="http://schemas.openxmlformats.org/officeDocument/2006/math" xmlns:v="urn:schemas-microsoft-com:vml" xmlns:wp="http://schemas.openxmlformats.org/drawingml/2006/wordprocessingDrawing" xmlns:w10="urn:schemas-microsoft-com:office:word" xmlns:w="http://schemas.openxmlformats.org/wordprocessingml/2006/main" xmlns:wne="http://schemas.microsoft.com/office/word/2006/wordml">
+<w:ftr xmlns:wpc="http://schemas.microsoft.com/office/word/2010/wordprocessingCanvas" xmlns:mc="http://schemas.openxmlformats.org/markup-compatibility/2006" xmlns:o="urn:schemas-microsoft-com:office:office" xmlns:r="http://schemas.openxmlformats.org/officeDocument/2006/relationships" xmlns:m="http://schemas.openxmlformats.org/officeDocument/2006/math" xmlns:v="urn:schemas-microsoft-com:vml" xmlns:wp14="http://schemas.microsoft.com/office/word/2010/wordprocessingDrawing" xmlns:wp="http://schemas.openxmlformats.org/drawingml/2006/wordprocessingDrawing" xmlns:w10="urn:schemas-microsoft-com:office:word" xmlns:w="http://schemas.openxmlformats.org/wordprocessingml/2006/main" xmlns:w14="http://schemas.microsoft.com/office/word/2010/wordml" xmlns:wpg="http://schemas.microsoft.com/office/word/2010/wordprocessingGroup" xmlns:wpi="http://schemas.microsoft.com/office/word/2010/wordprocessingInk" xmlns:wne="http://schemas.microsoft.com/office/word/2006/wordml" xmlns:wps="http://schemas.microsoft.com/office/word/2010/wordprocessingShape" mc:Ignorable="w14 wp14">
   <w:p>
     <w:pPr>
       <w:pStyle w:val="afd"/>
@@ -15698,7 +15602,7 @@
 </file>
 
 <file path=word/footer4.xml><?xml version="1.0" encoding="utf-8"?>
-<w:ftr xmlns:ve="http://schemas.openxmlformats.org/markup-compatibility/2006" xmlns:o="urn:schemas-microsoft-com:office:office" xmlns:r="http://schemas.openxmlformats.org/officeDocument/2006/relationships" xmlns:m="http://schemas.openxmlformats.org/officeDocument/2006/math" xmlns:v="urn:schemas-microsoft-com:vml" xmlns:wp="http://schemas.openxmlformats.org/drawingml/2006/wordprocessingDrawing" xmlns:w10="urn:schemas-microsoft-com:office:word" xmlns:w="http://schemas.openxmlformats.org/wordprocessingml/2006/main" xmlns:wne="http://schemas.microsoft.com/office/word/2006/wordml">
+<w:ftr xmlns:wpc="http://schemas.microsoft.com/office/word/2010/wordprocessingCanvas" xmlns:mc="http://schemas.openxmlformats.org/markup-compatibility/2006" xmlns:o="urn:schemas-microsoft-com:office:office" xmlns:r="http://schemas.openxmlformats.org/officeDocument/2006/relationships" xmlns:m="http://schemas.openxmlformats.org/officeDocument/2006/math" xmlns:v="urn:schemas-microsoft-com:vml" xmlns:wp14="http://schemas.microsoft.com/office/word/2010/wordprocessingDrawing" xmlns:wp="http://schemas.openxmlformats.org/drawingml/2006/wordprocessingDrawing" xmlns:w10="urn:schemas-microsoft-com:office:word" xmlns:w="http://schemas.openxmlformats.org/wordprocessingml/2006/main" xmlns:w14="http://schemas.microsoft.com/office/word/2010/wordml" xmlns:wpg="http://schemas.microsoft.com/office/word/2010/wordprocessingGroup" xmlns:wpi="http://schemas.microsoft.com/office/word/2010/wordprocessingInk" xmlns:wne="http://schemas.microsoft.com/office/word/2006/wordml" xmlns:wps="http://schemas.microsoft.com/office/word/2010/wordprocessingShape" mc:Ignorable="w14 wp14">
   <w:p>
     <w:pPr>
       <w:pStyle w:val="afd"/>
@@ -15832,7 +15736,7 @@
 </file>
 
 <file path=word/footer5.xml><?xml version="1.0" encoding="utf-8"?>
-<w:ftr xmlns:ve="http://schemas.openxmlformats.org/markup-compatibility/2006" xmlns:o="urn:schemas-microsoft-com:office:office" xmlns:r="http://schemas.openxmlformats.org/officeDocument/2006/relationships" xmlns:m="http://schemas.openxmlformats.org/officeDocument/2006/math" xmlns:v="urn:schemas-microsoft-com:vml" xmlns:wp="http://schemas.openxmlformats.org/drawingml/2006/wordprocessingDrawing" xmlns:w10="urn:schemas-microsoft-com:office:word" xmlns:w="http://schemas.openxmlformats.org/wordprocessingml/2006/main" xmlns:wne="http://schemas.microsoft.com/office/word/2006/wordml">
+<w:ftr xmlns:wpc="http://schemas.microsoft.com/office/word/2010/wordprocessingCanvas" xmlns:mc="http://schemas.openxmlformats.org/markup-compatibility/2006" xmlns:o="urn:schemas-microsoft-com:office:office" xmlns:r="http://schemas.openxmlformats.org/officeDocument/2006/relationships" xmlns:m="http://schemas.openxmlformats.org/officeDocument/2006/math" xmlns:v="urn:schemas-microsoft-com:vml" xmlns:wp14="http://schemas.microsoft.com/office/word/2010/wordprocessingDrawing" xmlns:wp="http://schemas.openxmlformats.org/drawingml/2006/wordprocessingDrawing" xmlns:w10="urn:schemas-microsoft-com:office:word" xmlns:w="http://schemas.openxmlformats.org/wordprocessingml/2006/main" xmlns:w14="http://schemas.microsoft.com/office/word/2010/wordml" xmlns:wpg="http://schemas.microsoft.com/office/word/2010/wordprocessingGroup" xmlns:wpi="http://schemas.microsoft.com/office/word/2010/wordprocessingInk" xmlns:wne="http://schemas.microsoft.com/office/word/2006/wordml" xmlns:wps="http://schemas.microsoft.com/office/word/2010/wordprocessingShape" mc:Ignorable="w14 wp14">
   <w:p>
     <w:pPr>
       <w:pStyle w:val="afd"/>
@@ -15918,7 +15822,7 @@
 </file>
 
 <file path=word/footer6.xml><?xml version="1.0" encoding="utf-8"?>
-<w:ftr xmlns:ve="http://schemas.openxmlformats.org/markup-compatibility/2006" xmlns:o="urn:schemas-microsoft-com:office:office" xmlns:r="http://schemas.openxmlformats.org/officeDocument/2006/relationships" xmlns:m="http://schemas.openxmlformats.org/officeDocument/2006/math" xmlns:v="urn:schemas-microsoft-com:vml" xmlns:wp="http://schemas.openxmlformats.org/drawingml/2006/wordprocessingDrawing" xmlns:w10="urn:schemas-microsoft-com:office:word" xmlns:w="http://schemas.openxmlformats.org/wordprocessingml/2006/main" xmlns:wne="http://schemas.microsoft.com/office/word/2006/wordml">
+<w:ftr xmlns:wpc="http://schemas.microsoft.com/office/word/2010/wordprocessingCanvas" xmlns:mc="http://schemas.openxmlformats.org/markup-compatibility/2006" xmlns:o="urn:schemas-microsoft-com:office:office" xmlns:r="http://schemas.openxmlformats.org/officeDocument/2006/relationships" xmlns:m="http://schemas.openxmlformats.org/officeDocument/2006/math" xmlns:v="urn:schemas-microsoft-com:vml" xmlns:wp14="http://schemas.microsoft.com/office/word/2010/wordprocessingDrawing" xmlns:wp="http://schemas.openxmlformats.org/drawingml/2006/wordprocessingDrawing" xmlns:w10="urn:schemas-microsoft-com:office:word" xmlns:w="http://schemas.openxmlformats.org/wordprocessingml/2006/main" xmlns:w14="http://schemas.microsoft.com/office/word/2010/wordml" xmlns:wpg="http://schemas.microsoft.com/office/word/2010/wordprocessingGroup" xmlns:wpi="http://schemas.microsoft.com/office/word/2010/wordprocessingInk" xmlns:wne="http://schemas.microsoft.com/office/word/2006/wordml" xmlns:wps="http://schemas.microsoft.com/office/word/2010/wordprocessingShape" mc:Ignorable="w14 wp14">
   <w:p>
     <w:pPr>
       <w:pStyle w:val="afd"/>
@@ -15934,7 +15838,7 @@
 </file>
 
 <file path=word/footnotes.xml><?xml version="1.0" encoding="utf-8"?>
-<w:footnotes xmlns:ve="http://schemas.openxmlformats.org/markup-compatibility/2006" xmlns:o="urn:schemas-microsoft-com:office:office" xmlns:r="http://schemas.openxmlformats.org/officeDocument/2006/relationships" xmlns:m="http://schemas.openxmlformats.org/officeDocument/2006/math" xmlns:v="urn:schemas-microsoft-com:vml" xmlns:wp="http://schemas.openxmlformats.org/drawingml/2006/wordprocessingDrawing" xmlns:w10="urn:schemas-microsoft-com:office:word" xmlns:w="http://schemas.openxmlformats.org/wordprocessingml/2006/main" xmlns:wne="http://schemas.microsoft.com/office/word/2006/wordml">
+<w:footnotes xmlns:wpc="http://schemas.microsoft.com/office/word/2010/wordprocessingCanvas" xmlns:mc="http://schemas.openxmlformats.org/markup-compatibility/2006" xmlns:o="urn:schemas-microsoft-com:office:office" xmlns:r="http://schemas.openxmlformats.org/officeDocument/2006/relationships" xmlns:m="http://schemas.openxmlformats.org/officeDocument/2006/math" xmlns:v="urn:schemas-microsoft-com:vml" xmlns:wp14="http://schemas.microsoft.com/office/word/2010/wordprocessingDrawing" xmlns:wp="http://schemas.openxmlformats.org/drawingml/2006/wordprocessingDrawing" xmlns:w10="urn:schemas-microsoft-com:office:word" xmlns:w="http://schemas.openxmlformats.org/wordprocessingml/2006/main" xmlns:w14="http://schemas.microsoft.com/office/word/2010/wordml" xmlns:wpg="http://schemas.microsoft.com/office/word/2010/wordprocessingGroup" xmlns:wpi="http://schemas.microsoft.com/office/word/2010/wordprocessingInk" xmlns:wne="http://schemas.microsoft.com/office/word/2006/wordml" xmlns:wps="http://schemas.microsoft.com/office/word/2010/wordprocessingShape" mc:Ignorable="w14 wp14">
   <w:footnote w:type="separator" w:id="-1">
     <w:p>
       <w:r>
@@ -15953,7 +15857,7 @@
 </file>
 
 <file path=word/header1.xml><?xml version="1.0" encoding="utf-8"?>
-<w:hdr xmlns:ve="http://schemas.openxmlformats.org/markup-compatibility/2006" xmlns:o="urn:schemas-microsoft-com:office:office" xmlns:r="http://schemas.openxmlformats.org/officeDocument/2006/relationships" xmlns:m="http://schemas.openxmlformats.org/officeDocument/2006/math" xmlns:v="urn:schemas-microsoft-com:vml" xmlns:wp="http://schemas.openxmlformats.org/drawingml/2006/wordprocessingDrawing" xmlns:w10="urn:schemas-microsoft-com:office:word" xmlns:w="http://schemas.openxmlformats.org/wordprocessingml/2006/main" xmlns:wne="http://schemas.microsoft.com/office/word/2006/wordml">
+<w:hdr xmlns:wpc="http://schemas.microsoft.com/office/word/2010/wordprocessingCanvas" xmlns:mc="http://schemas.openxmlformats.org/markup-compatibility/2006" xmlns:o="urn:schemas-microsoft-com:office:office" xmlns:r="http://schemas.openxmlformats.org/officeDocument/2006/relationships" xmlns:m="http://schemas.openxmlformats.org/officeDocument/2006/math" xmlns:v="urn:schemas-microsoft-com:vml" xmlns:wp14="http://schemas.microsoft.com/office/word/2010/wordprocessingDrawing" xmlns:wp="http://schemas.openxmlformats.org/drawingml/2006/wordprocessingDrawing" xmlns:w10="urn:schemas-microsoft-com:office:word" xmlns:w="http://schemas.openxmlformats.org/wordprocessingml/2006/main" xmlns:w14="http://schemas.microsoft.com/office/word/2010/wordml" xmlns:wpg="http://schemas.microsoft.com/office/word/2010/wordprocessingGroup" xmlns:wpi="http://schemas.microsoft.com/office/word/2010/wordprocessingInk" xmlns:wne="http://schemas.microsoft.com/office/word/2006/wordml" xmlns:wps="http://schemas.microsoft.com/office/word/2010/wordprocessingShape" mc:Ignorable="w14 wp14">
   <w:sdt>
     <w:sdtPr>
       <w:id w:val="25719422"/>
@@ -15986,7 +15890,7 @@
 </file>
 
 <file path=word/header2.xml><?xml version="1.0" encoding="utf-8"?>
-<w:hdr xmlns:ve="http://schemas.openxmlformats.org/markup-compatibility/2006" xmlns:o="urn:schemas-microsoft-com:office:office" xmlns:r="http://schemas.openxmlformats.org/officeDocument/2006/relationships" xmlns:m="http://schemas.openxmlformats.org/officeDocument/2006/math" xmlns:v="urn:schemas-microsoft-com:vml" xmlns:wp="http://schemas.openxmlformats.org/drawingml/2006/wordprocessingDrawing" xmlns:w10="urn:schemas-microsoft-com:office:word" xmlns:w="http://schemas.openxmlformats.org/wordprocessingml/2006/main" xmlns:wne="http://schemas.microsoft.com/office/word/2006/wordml">
+<w:hdr xmlns:wpc="http://schemas.microsoft.com/office/word/2010/wordprocessingCanvas" xmlns:mc="http://schemas.openxmlformats.org/markup-compatibility/2006" xmlns:o="urn:schemas-microsoft-com:office:office" xmlns:r="http://schemas.openxmlformats.org/officeDocument/2006/relationships" xmlns:m="http://schemas.openxmlformats.org/officeDocument/2006/math" xmlns:v="urn:schemas-microsoft-com:vml" xmlns:wp14="http://schemas.microsoft.com/office/word/2010/wordprocessingDrawing" xmlns:wp="http://schemas.openxmlformats.org/drawingml/2006/wordprocessingDrawing" xmlns:w10="urn:schemas-microsoft-com:office:word" xmlns:w="http://schemas.openxmlformats.org/wordprocessingml/2006/main" xmlns:w14="http://schemas.microsoft.com/office/word/2010/wordml" xmlns:wpg="http://schemas.microsoft.com/office/word/2010/wordprocessingGroup" xmlns:wpi="http://schemas.microsoft.com/office/word/2010/wordprocessingInk" xmlns:wne="http://schemas.microsoft.com/office/word/2006/wordml" xmlns:wps="http://schemas.microsoft.com/office/word/2010/wordprocessingShape" mc:Ignorable="w14 wp14">
   <w:sdt>
     <w:sdtPr>
       <w:id w:val="25719423"/>
@@ -16021,7 +15925,7 @@
 </file>
 
 <file path=word/header3.xml><?xml version="1.0" encoding="utf-8"?>
-<w:hdr xmlns:ve="http://schemas.openxmlformats.org/markup-compatibility/2006" xmlns:o="urn:schemas-microsoft-com:office:office" xmlns:r="http://schemas.openxmlformats.org/officeDocument/2006/relationships" xmlns:m="http://schemas.openxmlformats.org/officeDocument/2006/math" xmlns:v="urn:schemas-microsoft-com:vml" xmlns:wp="http://schemas.openxmlformats.org/drawingml/2006/wordprocessingDrawing" xmlns:w10="urn:schemas-microsoft-com:office:word" xmlns:w="http://schemas.openxmlformats.org/wordprocessingml/2006/main" xmlns:wne="http://schemas.microsoft.com/office/word/2006/wordml">
+<w:hdr xmlns:wpc="http://schemas.microsoft.com/office/word/2010/wordprocessingCanvas" xmlns:mc="http://schemas.openxmlformats.org/markup-compatibility/2006" xmlns:o="urn:schemas-microsoft-com:office:office" xmlns:r="http://schemas.openxmlformats.org/officeDocument/2006/relationships" xmlns:m="http://schemas.openxmlformats.org/officeDocument/2006/math" xmlns:v="urn:schemas-microsoft-com:vml" xmlns:wp14="http://schemas.microsoft.com/office/word/2010/wordprocessingDrawing" xmlns:wp="http://schemas.openxmlformats.org/drawingml/2006/wordprocessingDrawing" xmlns:w10="urn:schemas-microsoft-com:office:word" xmlns:w="http://schemas.openxmlformats.org/wordprocessingml/2006/main" xmlns:w14="http://schemas.microsoft.com/office/word/2010/wordml" xmlns:wpg="http://schemas.microsoft.com/office/word/2010/wordprocessingGroup" xmlns:wpi="http://schemas.microsoft.com/office/word/2010/wordprocessingInk" xmlns:wne="http://schemas.microsoft.com/office/word/2006/wordml" xmlns:wps="http://schemas.microsoft.com/office/word/2010/wordprocessingShape" mc:Ignorable="w14 wp14">
   <w:sdt>
     <w:sdtPr>
       <w:id w:val="25719433"/>
@@ -16035,14 +15939,27 @@
         <w:pPr>
           <w:pStyle w:val="afb"/>
         </w:pPr>
-        <w:fldSimple w:instr=" PAGE   \* MERGEFORMAT ">
-          <w:r>
-            <w:rPr>
-              <w:noProof/>
-            </w:rPr>
-            <w:t>52</w:t>
-          </w:r>
-        </w:fldSimple>
+        <w:r>
+          <w:fldChar w:fldCharType="begin"/>
+        </w:r>
+        <w:r>
+          <w:instrText xml:space="preserve"> PAGE   \* MERGEFORMAT </w:instrText>
+        </w:r>
+        <w:r>
+          <w:fldChar w:fldCharType="separate"/>
+        </w:r>
+        <w:r>
+          <w:rPr>
+            <w:noProof/>
+          </w:rPr>
+          <w:t>4</w:t>
+        </w:r>
+        <w:r>
+          <w:rPr>
+            <w:noProof/>
+          </w:rPr>
+          <w:fldChar w:fldCharType="end"/>
+        </w:r>
       </w:p>
     </w:sdtContent>
   </w:sdt>
@@ -16055,7 +15972,7 @@
 </file>
 
 <file path=word/header4.xml><?xml version="1.0" encoding="utf-8"?>
-<w:hdr xmlns:ve="http://schemas.openxmlformats.org/markup-compatibility/2006" xmlns:o="urn:schemas-microsoft-com:office:office" xmlns:r="http://schemas.openxmlformats.org/officeDocument/2006/relationships" xmlns:m="http://schemas.openxmlformats.org/officeDocument/2006/math" xmlns:v="urn:schemas-microsoft-com:vml" xmlns:wp="http://schemas.openxmlformats.org/drawingml/2006/wordprocessingDrawing" xmlns:w10="urn:schemas-microsoft-com:office:word" xmlns:w="http://schemas.openxmlformats.org/wordprocessingml/2006/main" xmlns:wne="http://schemas.microsoft.com/office/word/2006/wordml">
+<w:hdr xmlns:wpc="http://schemas.microsoft.com/office/word/2010/wordprocessingCanvas" xmlns:mc="http://schemas.openxmlformats.org/markup-compatibility/2006" xmlns:o="urn:schemas-microsoft-com:office:office" xmlns:r="http://schemas.openxmlformats.org/officeDocument/2006/relationships" xmlns:m="http://schemas.openxmlformats.org/officeDocument/2006/math" xmlns:v="urn:schemas-microsoft-com:vml" xmlns:wp14="http://schemas.microsoft.com/office/word/2010/wordprocessingDrawing" xmlns:wp="http://schemas.openxmlformats.org/drawingml/2006/wordprocessingDrawing" xmlns:w10="urn:schemas-microsoft-com:office:word" xmlns:w="http://schemas.openxmlformats.org/wordprocessingml/2006/main" xmlns:w14="http://schemas.microsoft.com/office/word/2010/wordml" xmlns:wpg="http://schemas.microsoft.com/office/word/2010/wordprocessingGroup" xmlns:wpi="http://schemas.microsoft.com/office/word/2010/wordprocessingInk" xmlns:wne="http://schemas.microsoft.com/office/word/2006/wordml" xmlns:wps="http://schemas.microsoft.com/office/word/2010/wordprocessingShape" mc:Ignorable="w14 wp14">
   <w:sdt>
     <w:sdtPr>
       <w:id w:val="25719435"/>
@@ -16107,7 +16024,7 @@
             <w:sz w:val="28"/>
             <w:szCs w:val="28"/>
           </w:rPr>
-          <w:t>46</w:t>
+          <w:t>2</w:t>
         </w:r>
         <w:r>
           <w:rPr>
@@ -16128,7 +16045,7 @@
 </file>
 
 <file path=word/header5.xml><?xml version="1.0" encoding="utf-8"?>
-<w:hdr xmlns:ve="http://schemas.openxmlformats.org/markup-compatibility/2006" xmlns:o="urn:schemas-microsoft-com:office:office" xmlns:r="http://schemas.openxmlformats.org/officeDocument/2006/relationships" xmlns:m="http://schemas.openxmlformats.org/officeDocument/2006/math" xmlns:v="urn:schemas-microsoft-com:vml" xmlns:wp="http://schemas.openxmlformats.org/drawingml/2006/wordprocessingDrawing" xmlns:w10="urn:schemas-microsoft-com:office:word" xmlns:w="http://schemas.openxmlformats.org/wordprocessingml/2006/main" xmlns:wne="http://schemas.microsoft.com/office/word/2006/wordml">
+<w:hdr xmlns:wpc="http://schemas.microsoft.com/office/word/2010/wordprocessingCanvas" xmlns:mc="http://schemas.openxmlformats.org/markup-compatibility/2006" xmlns:o="urn:schemas-microsoft-com:office:office" xmlns:r="http://schemas.openxmlformats.org/officeDocument/2006/relationships" xmlns:m="http://schemas.openxmlformats.org/officeDocument/2006/math" xmlns:v="urn:schemas-microsoft-com:vml" xmlns:wp14="http://schemas.microsoft.com/office/word/2010/wordprocessingDrawing" xmlns:wp="http://schemas.openxmlformats.org/drawingml/2006/wordprocessingDrawing" xmlns:w10="urn:schemas-microsoft-com:office:word" xmlns:w="http://schemas.openxmlformats.org/wordprocessingml/2006/main" xmlns:w14="http://schemas.microsoft.com/office/word/2010/wordml" xmlns:wpg="http://schemas.microsoft.com/office/word/2010/wordprocessingGroup" xmlns:wpi="http://schemas.microsoft.com/office/word/2010/wordprocessingInk" xmlns:wne="http://schemas.microsoft.com/office/word/2006/wordml" xmlns:wps="http://schemas.microsoft.com/office/word/2010/wordprocessingShape" mc:Ignorable="w14 wp14">
   <w:sdt>
     <w:sdtPr>
       <w:id w:val="25719432"/>
@@ -16169,7 +16086,7 @@
             <w:sz w:val="28"/>
             <w:szCs w:val="28"/>
           </w:rPr>
-          <w:t>45</w:t>
+          <w:t>5</w:t>
         </w:r>
         <w:r>
           <w:rPr>
@@ -16191,7 +16108,7 @@
 </file>
 
 <file path=word/numbering.xml><?xml version="1.0" encoding="utf-8"?>
-<w:numbering xmlns:ve="http://schemas.openxmlformats.org/markup-compatibility/2006" xmlns:o="urn:schemas-microsoft-com:office:office" xmlns:r="http://schemas.openxmlformats.org/officeDocument/2006/relationships" xmlns:m="http://schemas.openxmlformats.org/officeDocument/2006/math" xmlns:v="urn:schemas-microsoft-com:vml" xmlns:wp="http://schemas.openxmlformats.org/drawingml/2006/wordprocessingDrawing" xmlns:w10="urn:schemas-microsoft-com:office:word" xmlns:w="http://schemas.openxmlformats.org/wordprocessingml/2006/main" xmlns:wne="http://schemas.microsoft.com/office/word/2006/wordml">
+<w:numbering xmlns:wpc="http://schemas.microsoft.com/office/word/2010/wordprocessingCanvas" xmlns:mc="http://schemas.openxmlformats.org/markup-compatibility/2006" xmlns:o="urn:schemas-microsoft-com:office:office" xmlns:r="http://schemas.openxmlformats.org/officeDocument/2006/relationships" xmlns:m="http://schemas.openxmlformats.org/officeDocument/2006/math" xmlns:v="urn:schemas-microsoft-com:vml" xmlns:wp14="http://schemas.microsoft.com/office/word/2010/wordprocessingDrawing" xmlns:wp="http://schemas.openxmlformats.org/drawingml/2006/wordprocessingDrawing" xmlns:w10="urn:schemas-microsoft-com:office:word" xmlns:w="http://schemas.openxmlformats.org/wordprocessingml/2006/main" xmlns:w14="http://schemas.microsoft.com/office/word/2010/wordml" xmlns:wpg="http://schemas.microsoft.com/office/word/2010/wordprocessingGroup" xmlns:wpi="http://schemas.microsoft.com/office/word/2010/wordprocessingInk" xmlns:wne="http://schemas.microsoft.com/office/word/2006/wordml" xmlns:wps="http://schemas.microsoft.com/office/word/2010/wordprocessingShape" mc:Ignorable="w14 wp14">
   <w:abstractNum w:abstractNumId="0">
     <w:nsid w:val="01007A79"/>
     <w:multiLevelType w:val="hybridMultilevel"/>
@@ -21989,7 +21906,7 @@
 </file>
 
 <file path=word/styles.xml><?xml version="1.0" encoding="utf-8"?>
-<w:styles xmlns:r="http://schemas.openxmlformats.org/officeDocument/2006/relationships" xmlns:w="http://schemas.openxmlformats.org/wordprocessingml/2006/main">
+<w:styles xmlns:mc="http://schemas.openxmlformats.org/markup-compatibility/2006" xmlns:r="http://schemas.openxmlformats.org/officeDocument/2006/relationships" xmlns:w="http://schemas.openxmlformats.org/wordprocessingml/2006/main" xmlns:w14="http://schemas.microsoft.com/office/word/2010/wordml" mc:Ignorable="w14">
   <w:docDefaults>
     <w:rPrDefault>
       <w:rPr>
@@ -22363,7 +22280,6 @@
     <w:uiPriority w:val="99"/>
     <w:semiHidden/>
     <w:unhideWhenUsed/>
-    <w:qFormat/>
     <w:tblPr>
       <w:tblInd w:w="0" w:type="dxa"/>
       <w:tblCellMar>
@@ -24879,7 +24795,7 @@
 </file>
 
 <file path=customXml/itemProps1.xml><?xml version="1.0" encoding="utf-8"?>
-<ds:datastoreItem xmlns:ds="http://schemas.openxmlformats.org/officeDocument/2006/customXml" ds:itemID="{75E6F6BE-9958-4356-943D-D8707386A7FB}">
+<ds:datastoreItem xmlns:ds="http://schemas.openxmlformats.org/officeDocument/2006/customXml" ds:itemID="{F31E6621-E808-428C-832A-BA4E0B0B7007}">
   <ds:schemaRefs>
     <ds:schemaRef ds:uri="http://schemas.openxmlformats.org/officeDocument/2006/bibliography"/>
   </ds:schemaRefs>
